--- a/Documentation/Class Room Robot - Help File.docx
+++ b/Documentation/Class Room Robot - Help File.docx
@@ -1,6 +1,6 @@
 
 <file path=word/document.xml><?xml version="1.0" encoding="utf-8"?>
-<w:document xmlns:wpc="http://schemas.microsoft.com/office/word/2010/wordprocessingCanvas" xmlns:cx="http://schemas.microsoft.com/office/drawing/2014/chartex" xmlns:cx1="http://schemas.microsoft.com/office/drawing/2015/9/8/chartex" xmlns:cx2="http://schemas.microsoft.com/office/drawing/2015/10/21/chartex" xmlns:cx3="http://schemas.microsoft.com/office/drawing/2016/5/9/chartex" xmlns:cx4="http://schemas.microsoft.com/office/drawing/2016/5/10/chartex" xmlns:cx5="http://schemas.microsoft.com/office/drawing/2016/5/11/chartex" xmlns:cx6="http://schemas.microsoft.com/office/drawing/2016/5/12/chartex" xmlns:cx7="http://schemas.microsoft.com/office/drawing/2016/5/13/chartex" xmlns:cx8="http://schemas.microsoft.com/office/drawing/2016/5/14/chartex" xmlns:mc="http://schemas.openxmlformats.org/markup-compatibility/2006" xmlns:aink="http://schemas.microsoft.com/office/drawing/2016/ink" xmlns:am3d="http://schemas.microsoft.com/office/drawing/2017/model3d" xmlns:o="urn:schemas-microsoft-com:office:office" xmlns:r="http://schemas.openxmlformats.org/officeDocument/2006/relationships" xmlns:m="http://schemas.openxmlformats.org/officeDocument/2006/math" xmlns:v="urn:schemas-microsoft-com:vml" xmlns:wp14="http://schemas.microsoft.com/office/word/2010/wordprocessingDrawing" xmlns:wp="http://schemas.openxmlformats.org/drawingml/2006/wordprocessingDrawing" xmlns:w10="urn:schemas-microsoft-com:office:word" xmlns:w="http://schemas.openxmlformats.org/wordprocessingml/2006/main" xmlns:w14="http://schemas.microsoft.com/office/word/2010/wordml" xmlns:w15="http://schemas.microsoft.com/office/word/2012/wordml" xmlns:w16cid="http://schemas.microsoft.com/office/word/2016/wordml/cid" xmlns:w16se="http://schemas.microsoft.com/office/word/2015/wordml/symex" xmlns:wpg="http://schemas.microsoft.com/office/word/2010/wordprocessingGroup" xmlns:wpi="http://schemas.microsoft.com/office/word/2010/wordprocessingInk" xmlns:wne="http://schemas.microsoft.com/office/word/2006/wordml" xmlns:wps="http://schemas.microsoft.com/office/word/2010/wordprocessingShape" mc:Ignorable="w14 w15 w16se w16cid wp14">
+<w:document xmlns:wpc="http://schemas.microsoft.com/office/word/2010/wordprocessingCanvas" xmlns:mc="http://schemas.openxmlformats.org/markup-compatibility/2006" xmlns:o="urn:schemas-microsoft-com:office:office" xmlns:r="http://schemas.openxmlformats.org/officeDocument/2006/relationships" xmlns:m="http://schemas.openxmlformats.org/officeDocument/2006/math" xmlns:v="urn:schemas-microsoft-com:vml" xmlns:wp14="http://schemas.microsoft.com/office/word/2010/wordprocessingDrawing" xmlns:wp="http://schemas.openxmlformats.org/drawingml/2006/wordprocessingDrawing" xmlns:w10="urn:schemas-microsoft-com:office:word" xmlns:w="http://schemas.openxmlformats.org/wordprocessingml/2006/main" xmlns:w14="http://schemas.microsoft.com/office/word/2010/wordml" xmlns:w15="http://schemas.microsoft.com/office/word/2012/wordml" xmlns:wpg="http://schemas.microsoft.com/office/word/2010/wordprocessingGroup" xmlns:wpi="http://schemas.microsoft.com/office/word/2010/wordprocessingInk" xmlns:wne="http://schemas.microsoft.com/office/word/2006/wordml" xmlns:wps="http://schemas.microsoft.com/office/word/2010/wordprocessingShape" mc:Ignorable="w14 w15 wp14">
   <w:body>
     <w:p>
       <w:pPr>
@@ -206,7 +206,16 @@
           <w:sz w:val="22"/>
           <w:szCs w:val="22"/>
         </w:rPr>
-        <w:t>which is saved with the data in the class layout. The fields in this section are:</w:t>
+        <w:t>which is sav</w:t>
+      </w:r>
+      <w:bookmarkStart w:id="0" w:name="_GoBack"/>
+      <w:bookmarkEnd w:id="0"/>
+      <w:r>
+        <w:rPr>
+          <w:sz w:val="22"/>
+          <w:szCs w:val="22"/>
+        </w:rPr>
+        <w:t>ed with the data in the class layout. The fields in this section are:</w:t>
       </w:r>
     </w:p>
     <w:p>
@@ -469,6 +478,7 @@
     <w:p>
       <w:pPr>
         <w:pStyle w:val="ListParagraph"/>
+        <w:jc w:val="center"/>
         <w:rPr>
           <w:sz w:val="22"/>
           <w:szCs w:val="22"/>
@@ -479,6 +489,7 @@
           <w:noProof/>
           <w:sz w:val="22"/>
           <w:szCs w:val="22"/>
+          <w:lang w:eastAsia="en-AU"/>
         </w:rPr>
         <w:lastRenderedPageBreak/>
         <w:drawing>
@@ -534,6 +545,7 @@
     <w:p>
       <w:pPr>
         <w:pStyle w:val="ListParagraph"/>
+        <w:jc w:val="center"/>
         <w:rPr>
           <w:sz w:val="18"/>
           <w:szCs w:val="18"/>
@@ -687,14 +699,7 @@
           <w:sz w:val="22"/>
           <w:szCs w:val="22"/>
         </w:rPr>
-        <w:t xml:space="preserve"> </w:t>
-      </w:r>
-      <w:r>
-        <w:rPr>
-          <w:sz w:val="22"/>
-          <w:szCs w:val="22"/>
-        </w:rPr>
-        <w:t>After the search function is complete, the result will be highlighted in the main window (image 1.0) and the Student List Window will open (image 2.0). All students will be listed in alphabetical order and the result will be highlighted here also.</w:t>
+        <w:t xml:space="preserve"> After the search function is complete, the result will be highlighted in the main window (image 1.0) and the Student List Window will open (image 2.0). All students will be listed in alphabetical order and the result will be highlighted here also.</w:t>
       </w:r>
     </w:p>
     <w:p>
@@ -878,6 +883,7 @@
     </w:p>
     <w:p>
       <w:pPr>
+        <w:jc w:val="center"/>
         <w:rPr>
           <w:sz w:val="22"/>
           <w:szCs w:val="22"/>
@@ -886,6 +892,7 @@
       <w:r>
         <w:rPr>
           <w:noProof/>
+          <w:lang w:eastAsia="en-AU"/>
         </w:rPr>
         <w:lastRenderedPageBreak/>
         <w:drawing>
@@ -958,16 +965,7 @@
           <w:sz w:val="22"/>
           <w:szCs w:val="22"/>
         </w:rPr>
-        <w:t>Image 1.0 – Section 6: This is showing a cell in the data grid view that contains a student name. This data ca</w:t>
-      </w:r>
-      <w:bookmarkStart w:id="0" w:name="_GoBack"/>
-      <w:bookmarkEnd w:id="0"/>
-      <w:r>
-        <w:rPr>
-          <w:sz w:val="22"/>
-          <w:szCs w:val="22"/>
-        </w:rPr>
-        <w:t xml:space="preserve">n be altered using the </w:t>
+        <w:t xml:space="preserve">Image 1.0 – Section 6: This is showing a cell in the data grid view that contains a student name. This data can be altered using the </w:t>
       </w:r>
       <w:r>
         <w:rPr>
@@ -1043,7 +1041,7 @@
 </file>
 
 <file path=word/endnotes.xml><?xml version="1.0" encoding="utf-8"?>
-<w:endnotes xmlns:wpc="http://schemas.microsoft.com/office/word/2010/wordprocessingCanvas" xmlns:cx="http://schemas.microsoft.com/office/drawing/2014/chartex" xmlns:cx1="http://schemas.microsoft.com/office/drawing/2015/9/8/chartex" xmlns:cx2="http://schemas.microsoft.com/office/drawing/2015/10/21/chartex" xmlns:cx3="http://schemas.microsoft.com/office/drawing/2016/5/9/chartex" xmlns:cx4="http://schemas.microsoft.com/office/drawing/2016/5/10/chartex" xmlns:cx5="http://schemas.microsoft.com/office/drawing/2016/5/11/chartex" xmlns:cx6="http://schemas.microsoft.com/office/drawing/2016/5/12/chartex" xmlns:cx7="http://schemas.microsoft.com/office/drawing/2016/5/13/chartex" xmlns:cx8="http://schemas.microsoft.com/office/drawing/2016/5/14/chartex" xmlns:mc="http://schemas.openxmlformats.org/markup-compatibility/2006" xmlns:aink="http://schemas.microsoft.com/office/drawing/2016/ink" xmlns:am3d="http://schemas.microsoft.com/office/drawing/2017/model3d" xmlns:o="urn:schemas-microsoft-com:office:office" xmlns:r="http://schemas.openxmlformats.org/officeDocument/2006/relationships" xmlns:m="http://schemas.openxmlformats.org/officeDocument/2006/math" xmlns:v="urn:schemas-microsoft-com:vml" xmlns:wp14="http://schemas.microsoft.com/office/word/2010/wordprocessingDrawing" xmlns:wp="http://schemas.openxmlformats.org/drawingml/2006/wordprocessingDrawing" xmlns:w10="urn:schemas-microsoft-com:office:word" xmlns:w="http://schemas.openxmlformats.org/wordprocessingml/2006/main" xmlns:w14="http://schemas.microsoft.com/office/word/2010/wordml" xmlns:w15="http://schemas.microsoft.com/office/word/2012/wordml" xmlns:w16cid="http://schemas.microsoft.com/office/word/2016/wordml/cid" xmlns:w16se="http://schemas.microsoft.com/office/word/2015/wordml/symex" xmlns:wpg="http://schemas.microsoft.com/office/word/2010/wordprocessingGroup" xmlns:wpi="http://schemas.microsoft.com/office/word/2010/wordprocessingInk" xmlns:wne="http://schemas.microsoft.com/office/word/2006/wordml" xmlns:wps="http://schemas.microsoft.com/office/word/2010/wordprocessingShape" mc:Ignorable="w14 w15 w16se w16cid wp14">
+<w:endnotes xmlns:wpc="http://schemas.microsoft.com/office/word/2010/wordprocessingCanvas" xmlns:mc="http://schemas.openxmlformats.org/markup-compatibility/2006" xmlns:o="urn:schemas-microsoft-com:office:office" xmlns:r="http://schemas.openxmlformats.org/officeDocument/2006/relationships" xmlns:m="http://schemas.openxmlformats.org/officeDocument/2006/math" xmlns:v="urn:schemas-microsoft-com:vml" xmlns:wp14="http://schemas.microsoft.com/office/word/2010/wordprocessingDrawing" xmlns:wp="http://schemas.openxmlformats.org/drawingml/2006/wordprocessingDrawing" xmlns:w10="urn:schemas-microsoft-com:office:word" xmlns:w="http://schemas.openxmlformats.org/wordprocessingml/2006/main" xmlns:w14="http://schemas.microsoft.com/office/word/2010/wordml" xmlns:w15="http://schemas.microsoft.com/office/word/2012/wordml" xmlns:wpg="http://schemas.microsoft.com/office/word/2010/wordprocessingGroup" xmlns:wpi="http://schemas.microsoft.com/office/word/2010/wordprocessingInk" xmlns:wne="http://schemas.microsoft.com/office/word/2006/wordml" xmlns:wps="http://schemas.microsoft.com/office/word/2010/wordprocessingShape" mc:Ignorable="w14 w15 wp14">
   <w:endnote w:type="separator" w:id="-1">
     <w:p>
       <w:pPr>
@@ -1068,7 +1066,7 @@
 </file>
 
 <file path=word/footer1.xml><?xml version="1.0" encoding="utf-8"?>
-<w:ftr xmlns:wpc="http://schemas.microsoft.com/office/word/2010/wordprocessingCanvas" xmlns:cx="http://schemas.microsoft.com/office/drawing/2014/chartex" xmlns:cx1="http://schemas.microsoft.com/office/drawing/2015/9/8/chartex" xmlns:cx2="http://schemas.microsoft.com/office/drawing/2015/10/21/chartex" xmlns:cx3="http://schemas.microsoft.com/office/drawing/2016/5/9/chartex" xmlns:cx4="http://schemas.microsoft.com/office/drawing/2016/5/10/chartex" xmlns:cx5="http://schemas.microsoft.com/office/drawing/2016/5/11/chartex" xmlns:cx6="http://schemas.microsoft.com/office/drawing/2016/5/12/chartex" xmlns:cx7="http://schemas.microsoft.com/office/drawing/2016/5/13/chartex" xmlns:cx8="http://schemas.microsoft.com/office/drawing/2016/5/14/chartex" xmlns:mc="http://schemas.openxmlformats.org/markup-compatibility/2006" xmlns:aink="http://schemas.microsoft.com/office/drawing/2016/ink" xmlns:am3d="http://schemas.microsoft.com/office/drawing/2017/model3d" xmlns:o="urn:schemas-microsoft-com:office:office" xmlns:r="http://schemas.openxmlformats.org/officeDocument/2006/relationships" xmlns:m="http://schemas.openxmlformats.org/officeDocument/2006/math" xmlns:v="urn:schemas-microsoft-com:vml" xmlns:wp14="http://schemas.microsoft.com/office/word/2010/wordprocessingDrawing" xmlns:wp="http://schemas.openxmlformats.org/drawingml/2006/wordprocessingDrawing" xmlns:w10="urn:schemas-microsoft-com:office:word" xmlns:w="http://schemas.openxmlformats.org/wordprocessingml/2006/main" xmlns:w14="http://schemas.microsoft.com/office/word/2010/wordml" xmlns:w15="http://schemas.microsoft.com/office/word/2012/wordml" xmlns:w16cid="http://schemas.microsoft.com/office/word/2016/wordml/cid" xmlns:w16se="http://schemas.microsoft.com/office/word/2015/wordml/symex" xmlns:wpg="http://schemas.microsoft.com/office/word/2010/wordprocessingGroup" xmlns:wpi="http://schemas.microsoft.com/office/word/2010/wordprocessingInk" xmlns:wne="http://schemas.microsoft.com/office/word/2006/wordml" xmlns:wps="http://schemas.microsoft.com/office/word/2010/wordprocessingShape" mc:Ignorable="w14 w15 w16se w16cid wp14">
+<w:ftr xmlns:wpc="http://schemas.microsoft.com/office/word/2010/wordprocessingCanvas" xmlns:mc="http://schemas.openxmlformats.org/markup-compatibility/2006" xmlns:o="urn:schemas-microsoft-com:office:office" xmlns:r="http://schemas.openxmlformats.org/officeDocument/2006/relationships" xmlns:m="http://schemas.openxmlformats.org/officeDocument/2006/math" xmlns:v="urn:schemas-microsoft-com:vml" xmlns:wp14="http://schemas.microsoft.com/office/word/2010/wordprocessingDrawing" xmlns:wp="http://schemas.openxmlformats.org/drawingml/2006/wordprocessingDrawing" xmlns:w10="urn:schemas-microsoft-com:office:word" xmlns:w="http://schemas.openxmlformats.org/wordprocessingml/2006/main" xmlns:w14="http://schemas.microsoft.com/office/word/2010/wordml" xmlns:w15="http://schemas.microsoft.com/office/word/2012/wordml" xmlns:wpg="http://schemas.microsoft.com/office/word/2010/wordprocessingGroup" xmlns:wpi="http://schemas.microsoft.com/office/word/2010/wordprocessingInk" xmlns:wne="http://schemas.microsoft.com/office/word/2006/wordml" xmlns:wps="http://schemas.microsoft.com/office/word/2010/wordprocessingShape" mc:Ignorable="w14 w15 wp14">
   <w:sdt>
     <w:sdtPr>
       <w:id w:val="1146628693"/>
@@ -1101,7 +1099,7 @@
           <w:rPr>
             <w:noProof/>
           </w:rPr>
-          <w:t>2</w:t>
+          <w:t>3</w:t>
         </w:r>
         <w:r>
           <w:rPr>
@@ -1121,7 +1119,7 @@
 </file>
 
 <file path=word/footnotes.xml><?xml version="1.0" encoding="utf-8"?>
-<w:footnotes xmlns:wpc="http://schemas.microsoft.com/office/word/2010/wordprocessingCanvas" xmlns:cx="http://schemas.microsoft.com/office/drawing/2014/chartex" xmlns:cx1="http://schemas.microsoft.com/office/drawing/2015/9/8/chartex" xmlns:cx2="http://schemas.microsoft.com/office/drawing/2015/10/21/chartex" xmlns:cx3="http://schemas.microsoft.com/office/drawing/2016/5/9/chartex" xmlns:cx4="http://schemas.microsoft.com/office/drawing/2016/5/10/chartex" xmlns:cx5="http://schemas.microsoft.com/office/drawing/2016/5/11/chartex" xmlns:cx6="http://schemas.microsoft.com/office/drawing/2016/5/12/chartex" xmlns:cx7="http://schemas.microsoft.com/office/drawing/2016/5/13/chartex" xmlns:cx8="http://schemas.microsoft.com/office/drawing/2016/5/14/chartex" xmlns:mc="http://schemas.openxmlformats.org/markup-compatibility/2006" xmlns:aink="http://schemas.microsoft.com/office/drawing/2016/ink" xmlns:am3d="http://schemas.microsoft.com/office/drawing/2017/model3d" xmlns:o="urn:schemas-microsoft-com:office:office" xmlns:r="http://schemas.openxmlformats.org/officeDocument/2006/relationships" xmlns:m="http://schemas.openxmlformats.org/officeDocument/2006/math" xmlns:v="urn:schemas-microsoft-com:vml" xmlns:wp14="http://schemas.microsoft.com/office/word/2010/wordprocessingDrawing" xmlns:wp="http://schemas.openxmlformats.org/drawingml/2006/wordprocessingDrawing" xmlns:w10="urn:schemas-microsoft-com:office:word" xmlns:w="http://schemas.openxmlformats.org/wordprocessingml/2006/main" xmlns:w14="http://schemas.microsoft.com/office/word/2010/wordml" xmlns:w15="http://schemas.microsoft.com/office/word/2012/wordml" xmlns:w16cid="http://schemas.microsoft.com/office/word/2016/wordml/cid" xmlns:w16se="http://schemas.microsoft.com/office/word/2015/wordml/symex" xmlns:wpg="http://schemas.microsoft.com/office/word/2010/wordprocessingGroup" xmlns:wpi="http://schemas.microsoft.com/office/word/2010/wordprocessingInk" xmlns:wne="http://schemas.microsoft.com/office/word/2006/wordml" xmlns:wps="http://schemas.microsoft.com/office/word/2010/wordprocessingShape" mc:Ignorable="w14 w15 w16se w16cid wp14">
+<w:footnotes xmlns:wpc="http://schemas.microsoft.com/office/word/2010/wordprocessingCanvas" xmlns:mc="http://schemas.openxmlformats.org/markup-compatibility/2006" xmlns:o="urn:schemas-microsoft-com:office:office" xmlns:r="http://schemas.openxmlformats.org/officeDocument/2006/relationships" xmlns:m="http://schemas.openxmlformats.org/officeDocument/2006/math" xmlns:v="urn:schemas-microsoft-com:vml" xmlns:wp14="http://schemas.microsoft.com/office/word/2010/wordprocessingDrawing" xmlns:wp="http://schemas.openxmlformats.org/drawingml/2006/wordprocessingDrawing" xmlns:w10="urn:schemas-microsoft-com:office:word" xmlns:w="http://schemas.openxmlformats.org/wordprocessingml/2006/main" xmlns:w14="http://schemas.microsoft.com/office/word/2010/wordml" xmlns:w15="http://schemas.microsoft.com/office/word/2012/wordml" xmlns:wpg="http://schemas.microsoft.com/office/word/2010/wordprocessingGroup" xmlns:wpi="http://schemas.microsoft.com/office/word/2010/wordprocessingInk" xmlns:wne="http://schemas.microsoft.com/office/word/2006/wordml" xmlns:wps="http://schemas.microsoft.com/office/word/2010/wordprocessingShape" mc:Ignorable="w14 w15 wp14">
   <w:footnote w:type="separator" w:id="-1">
     <w:p>
       <w:pPr>
@@ -1146,7 +1144,7 @@
 </file>
 
 <file path=word/numbering.xml><?xml version="1.0" encoding="utf-8"?>
-<w:numbering xmlns:wpc="http://schemas.microsoft.com/office/word/2010/wordprocessingCanvas" xmlns:cx="http://schemas.microsoft.com/office/drawing/2014/chartex" xmlns:cx1="http://schemas.microsoft.com/office/drawing/2015/9/8/chartex" xmlns:cx2="http://schemas.microsoft.com/office/drawing/2015/10/21/chartex" xmlns:cx3="http://schemas.microsoft.com/office/drawing/2016/5/9/chartex" xmlns:cx4="http://schemas.microsoft.com/office/drawing/2016/5/10/chartex" xmlns:cx5="http://schemas.microsoft.com/office/drawing/2016/5/11/chartex" xmlns:cx6="http://schemas.microsoft.com/office/drawing/2016/5/12/chartex" xmlns:cx7="http://schemas.microsoft.com/office/drawing/2016/5/13/chartex" xmlns:cx8="http://schemas.microsoft.com/office/drawing/2016/5/14/chartex" xmlns:mc="http://schemas.openxmlformats.org/markup-compatibility/2006" xmlns:aink="http://schemas.microsoft.com/office/drawing/2016/ink" xmlns:am3d="http://schemas.microsoft.com/office/drawing/2017/model3d" xmlns:o="urn:schemas-microsoft-com:office:office" xmlns:r="http://schemas.openxmlformats.org/officeDocument/2006/relationships" xmlns:m="http://schemas.openxmlformats.org/officeDocument/2006/math" xmlns:v="urn:schemas-microsoft-com:vml" xmlns:wp14="http://schemas.microsoft.com/office/word/2010/wordprocessingDrawing" xmlns:wp="http://schemas.openxmlformats.org/drawingml/2006/wordprocessingDrawing" xmlns:w10="urn:schemas-microsoft-com:office:word" xmlns:w="http://schemas.openxmlformats.org/wordprocessingml/2006/main" xmlns:w14="http://schemas.microsoft.com/office/word/2010/wordml" xmlns:w15="http://schemas.microsoft.com/office/word/2012/wordml" xmlns:w16cid="http://schemas.microsoft.com/office/word/2016/wordml/cid" xmlns:w16se="http://schemas.microsoft.com/office/word/2015/wordml/symex" xmlns:wpg="http://schemas.microsoft.com/office/word/2010/wordprocessingGroup" xmlns:wpi="http://schemas.microsoft.com/office/word/2010/wordprocessingInk" xmlns:wne="http://schemas.microsoft.com/office/word/2006/wordml" xmlns:wps="http://schemas.microsoft.com/office/word/2010/wordprocessingShape" mc:Ignorable="w14 w15 w16se w16cid wp14">
+<w:numbering xmlns:wpc="http://schemas.microsoft.com/office/word/2010/wordprocessingCanvas" xmlns:mc="http://schemas.openxmlformats.org/markup-compatibility/2006" xmlns:o="urn:schemas-microsoft-com:office:office" xmlns:r="http://schemas.openxmlformats.org/officeDocument/2006/relationships" xmlns:m="http://schemas.openxmlformats.org/officeDocument/2006/math" xmlns:v="urn:schemas-microsoft-com:vml" xmlns:wp14="http://schemas.microsoft.com/office/word/2010/wordprocessingDrawing" xmlns:wp="http://schemas.openxmlformats.org/drawingml/2006/wordprocessingDrawing" xmlns:w10="urn:schemas-microsoft-com:office:word" xmlns:w="http://schemas.openxmlformats.org/wordprocessingml/2006/main" xmlns:w14="http://schemas.microsoft.com/office/word/2010/wordml" xmlns:w15="http://schemas.microsoft.com/office/word/2012/wordml" xmlns:wpg="http://schemas.microsoft.com/office/word/2010/wordprocessingGroup" xmlns:wpi="http://schemas.microsoft.com/office/word/2010/wordprocessingInk" xmlns:wne="http://schemas.microsoft.com/office/word/2006/wordml" xmlns:wps="http://schemas.microsoft.com/office/word/2010/wordprocessingShape" mc:Ignorable="w14 w15 wp14">
   <w:abstractNum w:abstractNumId="0" w15:restartNumberingAfterBreak="0">
     <w:nsid w:val="14861B1C"/>
     <w:multiLevelType w:val="hybridMultilevel"/>
@@ -1564,7 +1562,7 @@
 </file>
 
 <file path=word/styles.xml><?xml version="1.0" encoding="utf-8"?>
-<w:styles xmlns:mc="http://schemas.openxmlformats.org/markup-compatibility/2006" xmlns:r="http://schemas.openxmlformats.org/officeDocument/2006/relationships" xmlns:w="http://schemas.openxmlformats.org/wordprocessingml/2006/main" xmlns:w14="http://schemas.microsoft.com/office/word/2010/wordml" xmlns:w15="http://schemas.microsoft.com/office/word/2012/wordml" xmlns:w16cid="http://schemas.microsoft.com/office/word/2016/wordml/cid" xmlns:w16se="http://schemas.microsoft.com/office/word/2015/wordml/symex" mc:Ignorable="w14 w15 w16se w16cid">
+<w:styles xmlns:mc="http://schemas.openxmlformats.org/markup-compatibility/2006" xmlns:r="http://schemas.openxmlformats.org/officeDocument/2006/relationships" xmlns:w="http://schemas.openxmlformats.org/wordprocessingml/2006/main" xmlns:w14="http://schemas.microsoft.com/office/word/2010/wordml" xmlns:w15="http://schemas.microsoft.com/office/word/2012/wordml" mc:Ignorable="w14 w15">
   <w:docDefaults>
     <w:rPrDefault>
       <w:rPr>
@@ -1580,7 +1578,7 @@
       </w:pPr>
     </w:pPrDefault>
   </w:docDefaults>
-  <w:latentStyles w:defLockedState="0" w:defUIPriority="99" w:defSemiHidden="0" w:defUnhideWhenUsed="0" w:defQFormat="0" w:count="375">
+  <w:latentStyles w:defLockedState="0" w:defUIPriority="99" w:defSemiHidden="0" w:defUnhideWhenUsed="0" w:defQFormat="0" w:count="371">
     <w:lsdException w:name="Normal" w:uiPriority="0" w:qFormat="1"/>
     <w:lsdException w:name="heading 1" w:uiPriority="9" w:qFormat="1"/>
     <w:lsdException w:name="heading 2" w:semiHidden="1" w:uiPriority="9" w:unhideWhenUsed="1" w:qFormat="1"/>
@@ -1686,6 +1684,7 @@
     <w:lsdException w:name="HTML Sample" w:semiHidden="1" w:unhideWhenUsed="1"/>
     <w:lsdException w:name="HTML Typewriter" w:semiHidden="1" w:unhideWhenUsed="1"/>
     <w:lsdException w:name="HTML Variable" w:semiHidden="1" w:unhideWhenUsed="1"/>
+    <w:lsdException w:name="Normal Table" w:semiHidden="1" w:unhideWhenUsed="1"/>
     <w:lsdException w:name="annotation subject" w:semiHidden="1" w:unhideWhenUsed="1"/>
     <w:lsdException w:name="No List" w:semiHidden="1" w:unhideWhenUsed="1"/>
     <w:lsdException w:name="Outline List 1" w:semiHidden="1" w:unhideWhenUsed="1"/>
@@ -1729,8 +1728,10 @@
     <w:lsdException w:name="Table Elegant" w:semiHidden="1" w:unhideWhenUsed="1"/>
     <w:lsdException w:name="Table Professional" w:semiHidden="1" w:unhideWhenUsed="1"/>
     <w:lsdException w:name="Table Subtle 1" w:semiHidden="1" w:unhideWhenUsed="1"/>
+    <w:lsdException w:name="Table Subtle 2" w:semiHidden="1" w:unhideWhenUsed="1"/>
     <w:lsdException w:name="Table Web 1" w:semiHidden="1" w:unhideWhenUsed="1"/>
     <w:lsdException w:name="Table Web 2" w:semiHidden="1" w:unhideWhenUsed="1"/>
+    <w:lsdException w:name="Table Web 3" w:semiHidden="1" w:unhideWhenUsed="1"/>
     <w:lsdException w:name="Balloon Text" w:semiHidden="1" w:unhideWhenUsed="1"/>
     <w:lsdException w:name="Table Grid" w:uiPriority="39"/>
     <w:lsdException w:name="Table Theme" w:semiHidden="1" w:unhideWhenUsed="1"/>
@@ -1949,10 +1950,6 @@
     <w:lsdException w:name="List Table 5 Dark Accent 6" w:uiPriority="50"/>
     <w:lsdException w:name="List Table 6 Colorful Accent 6" w:uiPriority="51"/>
     <w:lsdException w:name="List Table 7 Colorful Accent 6" w:uiPriority="52"/>
-    <w:lsdException w:name="Mention" w:semiHidden="1" w:unhideWhenUsed="1"/>
-    <w:lsdException w:name="Smart Hyperlink" w:semiHidden="1" w:unhideWhenUsed="1"/>
-    <w:lsdException w:name="Hashtag" w:semiHidden="1" w:unhideWhenUsed="1"/>
-    <w:lsdException w:name="Unresolved Mention" w:semiHidden="1" w:unhideWhenUsed="1"/>
   </w:latentStyles>
   <w:style w:type="paragraph" w:default="1" w:styleId="Normal">
     <w:name w:val="Normal"/>
